--- a/Dokumentáció/spirálos fedlap.docx
+++ b/Dokumentáció/spirálos fedlap.docx
@@ -124,8 +124,8 @@
       </w:r>
     </w:p>
     <w:sectPr>
-      <w:pgSz w:w="11906" w:h="16838"/>
-      <w:pgMar w:top="1417" w:right="1417" w:bottom="1417" w:left="1417" w:header="708" w:footer="708" w:gutter="0"/>
+      <w:pgSz w:w="11906" w:h="16838" w:code="9"/>
+      <w:pgMar w:top="1418" w:right="1418" w:bottom="1418" w:left="1418" w:header="709" w:footer="709" w:gutter="567"/>
       <w:cols w:space="708"/>
       <w:docGrid w:linePitch="360"/>
     </w:sectPr>
@@ -292,6 +292,7 @@
   <w:style w:type="paragraph" w:default="1" w:styleId="Norml">
     <w:name w:val="Normal"/>
     <w:qFormat/>
+    <w:rsid w:val="00DD70F3"/>
   </w:style>
   <w:style w:type="character" w:default="1" w:styleId="Bekezdsalapbettpusa">
     <w:name w:val="Default Paragraph Font"/>
